--- a/Documentation/TEST CASES.docx
+++ b/Documentation/TEST CASES.docx
@@ -240,23 +240,7 @@
                 <w:szCs w:val="22"/>
                 <w:lang w:val="en-GB"/>
               </w:rPr>
-              <w:t xml:space="preserve">An email of a </w:t>
-            </w:r>
-            <w:r>
-              <w:rPr>
-                <w:sz w:val="22"/>
-                <w:szCs w:val="22"/>
-                <w:lang w:val="en-GB"/>
-              </w:rPr>
-              <w:t>user</w:t>
-            </w:r>
-            <w:r>
-              <w:rPr>
-                <w:sz w:val="22"/>
-                <w:szCs w:val="22"/>
-                <w:lang w:val="en-GB"/>
-              </w:rPr>
-              <w:t xml:space="preserve"> with a matching password is entered and the login button is clicked. </w:t>
+              <w:t xml:space="preserve">An email of a user with a matching password is entered and the login button is clicked. </w:t>
             </w:r>
           </w:p>
           <w:p>
@@ -293,19 +277,7 @@
               <w:rPr>
                 <w:lang w:val="en-GB"/>
               </w:rPr>
-              <w:t>T</w:t>
-            </w:r>
-            <w:r>
-              <w:rPr>
-                <w:lang w:val="en-GB"/>
-              </w:rPr>
-              <w:t>he system displays a main page</w:t>
-            </w:r>
-            <w:r>
-              <w:rPr>
-                <w:lang w:val="en-GB"/>
-              </w:rPr>
-              <w:t xml:space="preserve"> with list of devices</w:t>
+              <w:t>The system displays a main page with list of devices</w:t>
             </w:r>
           </w:p>
         </w:tc>
@@ -411,28 +383,12 @@
                 <w:szCs w:val="22"/>
                 <w:lang w:val="en-GB"/>
               </w:rPr>
-              <w:t xml:space="preserve">An email of a user with a </w:t>
+              <w:t>An email of a user with a wrong password is entered and the login button is clicked</w:t>
             </w:r>
             <w:r>
               <w:rPr>
                 <w:sz w:val="22"/>
                 <w:szCs w:val="22"/>
-                <w:lang w:val="en-GB"/>
-              </w:rPr>
-              <w:t>wrong</w:t>
-            </w:r>
-            <w:r>
-              <w:rPr>
-                <w:sz w:val="22"/>
-                <w:szCs w:val="22"/>
-                <w:lang w:val="en-GB"/>
-              </w:rPr>
-              <w:t xml:space="preserve"> password is entered and the login button is clicked</w:t>
-            </w:r>
-            <w:r>
-              <w:rPr>
-                <w:sz w:val="22"/>
-                <w:szCs w:val="22"/>
               </w:rPr>
               <w:t xml:space="preserve">. </w:t>
             </w:r>
@@ -474,13 +430,7 @@
               <w:rPr>
                 <w:lang w:val="en-GB"/>
               </w:rPr>
-              <w:t xml:space="preserve"> red exclamation mark</w:t>
-            </w:r>
-            <w:r>
-              <w:rPr>
-                <w:lang w:val="en-GB"/>
-              </w:rPr>
-              <w:t xml:space="preserve"> with a message “wrong email” or “wrong password”</w:t>
+              <w:t xml:space="preserve"> red exclamation mark with a message “wrong email” or “wrong password”</w:t>
             </w:r>
           </w:p>
         </w:tc>
@@ -599,13 +549,7 @@
               <w:rPr>
                 <w:lang w:val="en-GB"/>
               </w:rPr>
-              <w:t xml:space="preserve"> button is clicked, user enters to the registration form</w:t>
-            </w:r>
-            <w:r>
-              <w:rPr>
-                <w:lang w:val="en-GB"/>
-              </w:rPr>
-              <w:t xml:space="preserve"> and fills first name, last name, email and password with the valid input. </w:t>
+              <w:t xml:space="preserve"> button is clicked, user enters to the registration form and fills first name, last name, email and password with the valid input. </w:t>
             </w:r>
           </w:p>
         </w:tc>
@@ -739,19 +683,19 @@
               <w:rPr>
                 <w:lang w:val="en-GB"/>
               </w:rPr>
-              <w:t xml:space="preserve">A create new account button is clicked, user enters to the registration form and </w:t>
-            </w:r>
-            <w:r>
-              <w:rPr>
-                <w:lang w:val="en-GB"/>
-              </w:rPr>
-              <w:t xml:space="preserve">doesn’t </w:t>
-            </w:r>
-            <w:r>
-              <w:rPr>
-                <w:lang w:val="en-GB"/>
-              </w:rPr>
-              <w:t>fills first name, last name, email and password with the valid input.</w:t>
+              <w:t xml:space="preserve">A create new account button is clicked, user enters to the registration form and doesn’t fills first name, last name, email </w:t>
+            </w:r>
+            <w:r>
+              <w:rPr>
+                <w:lang w:val="en-GB"/>
+              </w:rPr>
+              <w:t>or</w:t>
+            </w:r>
+            <w:r>
+              <w:rPr>
+                <w:lang w:val="en-GB"/>
+              </w:rPr>
+              <w:t xml:space="preserve"> password with the valid input.</w:t>
             </w:r>
           </w:p>
         </w:tc>
@@ -778,7 +722,19 @@
               <w:rPr>
                 <w:lang w:val="en-GB"/>
               </w:rPr>
-              <w:t>The system displays a red exclamation mark with message ex. “wrong first name” depending on the field</w:t>
+              <w:t xml:space="preserve">The system displays a red exclamation mark with message ex. “wrong </w:t>
+            </w:r>
+            <w:r>
+              <w:rPr>
+                <w:lang w:val="en-GB"/>
+              </w:rPr>
+              <w:t>+ field name</w:t>
+            </w:r>
+            <w:r>
+              <w:rPr>
+                <w:lang w:val="en-GB"/>
+              </w:rPr>
+              <w:t>” depending on the field</w:t>
             </w:r>
           </w:p>
         </w:tc>
@@ -882,6 +838,149 @@
               <w:rPr>
                 <w:lang w:val="en-GB"/>
               </w:rPr>
+              <w:t xml:space="preserve">A create new account button is clicked, user enters to the registration form a email which is already used. </w:t>
+            </w:r>
+          </w:p>
+        </w:tc>
+        <w:tc>
+          <w:tcPr>
+            <w:tcW w:w="2595" w:type="dxa"/>
+            <w:tcBorders>
+              <w:top w:val="single" w:sz="4" w:space="0" w:color="auto"/>
+              <w:left w:val="single" w:sz="4" w:space="0" w:color="auto"/>
+              <w:bottom w:val="single" w:sz="4" w:space="0" w:color="auto"/>
+              <w:right w:val="single" w:sz="4" w:space="0" w:color="auto"/>
+            </w:tcBorders>
+            <w:vAlign w:val="center"/>
+          </w:tcPr>
+          <w:p>
+            <w:pPr>
+              <w:spacing w:after="0" w:line="240" w:lineRule="auto"/>
+              <w:jc w:val="center"/>
+              <w:rPr>
+                <w:lang w:val="en-GB"/>
+              </w:rPr>
+            </w:pPr>
+            <w:r>
+              <w:rPr>
+                <w:lang w:val="en-GB"/>
+              </w:rPr>
+              <w:t>The system displays a message : “email is already used”</w:t>
+            </w:r>
+          </w:p>
+        </w:tc>
+        <w:tc>
+          <w:tcPr>
+            <w:tcW w:w="2048" w:type="dxa"/>
+            <w:tcBorders>
+              <w:top w:val="single" w:sz="4" w:space="0" w:color="auto"/>
+              <w:left w:val="single" w:sz="4" w:space="0" w:color="auto"/>
+              <w:bottom w:val="single" w:sz="4" w:space="0" w:color="auto"/>
+              <w:right w:val="single" w:sz="4" w:space="0" w:color="auto"/>
+            </w:tcBorders>
+            <w:vAlign w:val="center"/>
+          </w:tcPr>
+          <w:p>
+            <w:pPr>
+              <w:pStyle w:val="Default"/>
+              <w:jc w:val="center"/>
+              <w:rPr>
+                <w:b/>
+                <w:color w:val="FF0000"/>
+                <w:lang w:val="en-GB"/>
+              </w:rPr>
+            </w:pPr>
+            <w:r>
+              <w:rPr>
+                <w:b/>
+                <w:color w:val="FF0000"/>
+                <w:lang w:val="en-GB"/>
+              </w:rPr>
+              <w:t>X</w:t>
+            </w:r>
+          </w:p>
+          <w:p>
+            <w:pPr>
+              <w:pStyle w:val="Default"/>
+              <w:jc w:val="center"/>
+              <w:rPr>
+                <w:rFonts w:asciiTheme="minorHAnsi" w:hAnsiTheme="minorHAnsi" w:cstheme="minorHAnsi"/>
+                <w:color w:val="auto"/>
+                <w:sz w:val="22"/>
+                <w:szCs w:val="22"/>
+                <w:lang w:val="en-GB"/>
+              </w:rPr>
+            </w:pPr>
+            <w:r>
+              <w:rPr>
+                <w:rFonts w:asciiTheme="minorHAnsi" w:hAnsiTheme="minorHAnsi" w:cstheme="minorHAnsi"/>
+                <w:color w:val="auto"/>
+                <w:sz w:val="22"/>
+                <w:szCs w:val="22"/>
+                <w:lang w:val="en-GB"/>
+              </w:rPr>
+              <w:t>Not responding</w:t>
+            </w:r>
+          </w:p>
+        </w:tc>
+      </w:tr>
+      <w:tr>
+        <w:tc>
+          <w:tcPr>
+            <w:tcW w:w="807" w:type="dxa"/>
+            <w:tcBorders>
+              <w:top w:val="single" w:sz="4" w:space="0" w:color="auto"/>
+              <w:left w:val="single" w:sz="4" w:space="0" w:color="auto"/>
+              <w:bottom w:val="single" w:sz="4" w:space="0" w:color="auto"/>
+              <w:right w:val="single" w:sz="4" w:space="0" w:color="auto"/>
+            </w:tcBorders>
+            <w:vAlign w:val="center"/>
+          </w:tcPr>
+          <w:p>
+            <w:pPr>
+              <w:spacing w:after="0" w:line="240" w:lineRule="auto"/>
+              <w:jc w:val="center"/>
+              <w:rPr>
+                <w:lang w:val="en-GB"/>
+              </w:rPr>
+            </w:pPr>
+            <w:r>
+              <w:rPr>
+                <w:lang w:val="en-GB"/>
+              </w:rPr>
+              <w:t>6</w:t>
+            </w:r>
+            <w:r>
+              <w:rPr>
+                <w:lang w:val="en-GB"/>
+              </w:rPr>
+              <w:t>.</w:t>
+            </w:r>
+          </w:p>
+        </w:tc>
+        <w:tc>
+          <w:tcPr>
+            <w:tcW w:w="3612" w:type="dxa"/>
+            <w:tcBorders>
+              <w:top w:val="single" w:sz="4" w:space="0" w:color="auto"/>
+              <w:left w:val="single" w:sz="4" w:space="0" w:color="auto"/>
+              <w:bottom w:val="single" w:sz="4" w:space="0" w:color="auto"/>
+              <w:right w:val="single" w:sz="4" w:space="0" w:color="auto"/>
+            </w:tcBorders>
+            <w:vAlign w:val="center"/>
+          </w:tcPr>
+          <w:p>
+            <w:pPr>
+              <w:spacing w:after="0" w:line="240" w:lineRule="auto"/>
+              <w:jc w:val="center"/>
+              <w:rPr>
+                <w:lang w:val="en-GB"/>
+              </w:rPr>
+            </w:pPr>
+            <w:r>
+              <w:rPr>
+                <w:lang w:val="en-GB"/>
+              </w:rPr>
               <w:t>In the main page user goes to navigation drawer and click button log out</w:t>
             </w:r>
           </w:p>
@@ -928,12 +1027,38 @@
             <w:pPr>
               <w:pStyle w:val="Default"/>
               <w:jc w:val="center"/>
+              <w:rPr>
+                <w:color w:val="00B050"/>
+              </w:rPr>
+            </w:pPr>
+            <w:r>
               <w:rPr>
                 <w:rFonts w:ascii="Segoe UI Emoji" w:hAnsi="Segoe UI Emoji" w:cs="Segoe UI Emoji"/>
                 <w:color w:val="00B050"/>
                 <w:sz w:val="22"/>
                 <w:szCs w:val="22"/>
               </w:rPr>
+              <w:t>✔</w:t>
+            </w:r>
+            <w:r>
+              <w:rPr>
+                <w:color w:val="00B050"/>
+                <w:sz w:val="22"/>
+                <w:szCs w:val="22"/>
+              </w:rPr>
+              <w:t xml:space="preserve"> </w:t>
+            </w:r>
+          </w:p>
+          <w:p>
+            <w:pPr>
+              <w:pStyle w:val="Default"/>
+              <w:jc w:val="center"/>
+              <w:rPr>
+                <w:rFonts w:ascii="Segoe UI Emoji" w:hAnsi="Segoe UI Emoji" w:cs="Segoe UI Emoji"/>
+                <w:color w:val="00B050"/>
+                <w:sz w:val="22"/>
+                <w:szCs w:val="22"/>
+              </w:rPr>
             </w:pPr>
           </w:p>
         </w:tc>
@@ -992,7 +1117,7 @@
               <w:rPr>
                 <w:lang w:val="en-GB"/>
               </w:rPr>
-              <w:t>6</w:t>
+              <w:t>7</w:t>
             </w:r>
             <w:r>
               <w:rPr>
@@ -1067,6 +1192,32 @@
             </w:tcBorders>
             <w:vAlign w:val="center"/>
           </w:tcPr>
+          <w:p>
+            <w:pPr>
+              <w:pStyle w:val="Default"/>
+              <w:jc w:val="center"/>
+              <w:rPr>
+                <w:color w:val="00B050"/>
+              </w:rPr>
+            </w:pPr>
+            <w:r>
+              <w:rPr>
+                <w:rFonts w:ascii="Segoe UI Emoji" w:hAnsi="Segoe UI Emoji" w:cs="Segoe UI Emoji"/>
+                <w:color w:val="00B050"/>
+                <w:sz w:val="22"/>
+                <w:szCs w:val="22"/>
+              </w:rPr>
+              <w:t>✔</w:t>
+            </w:r>
+            <w:r>
+              <w:rPr>
+                <w:color w:val="00B050"/>
+                <w:sz w:val="22"/>
+                <w:szCs w:val="22"/>
+              </w:rPr>
+              <w:t xml:space="preserve"> </w:t>
+            </w:r>
+          </w:p>
           <w:p>
             <w:pPr>
               <w:spacing w:after="0" w:line="240" w:lineRule="auto"/>
@@ -1102,7 +1253,13 @@
               <w:rPr>
                 <w:lang w:val="en-GB"/>
               </w:rPr>
-              <w:t xml:space="preserve">7. </w:t>
+              <w:t>8</w:t>
+            </w:r>
+            <w:r>
+              <w:rPr>
+                <w:lang w:val="en-GB"/>
+              </w:rPr>
+              <w:t xml:space="preserve">. </w:t>
             </w:r>
           </w:p>
         </w:tc>
@@ -1177,6 +1334,32 @@
             </w:tcBorders>
             <w:vAlign w:val="center"/>
           </w:tcPr>
+          <w:p>
+            <w:pPr>
+              <w:pStyle w:val="Default"/>
+              <w:jc w:val="center"/>
+              <w:rPr>
+                <w:color w:val="00B050"/>
+              </w:rPr>
+            </w:pPr>
+            <w:r>
+              <w:rPr>
+                <w:rFonts w:ascii="Segoe UI Emoji" w:hAnsi="Segoe UI Emoji" w:cs="Segoe UI Emoji"/>
+                <w:color w:val="00B050"/>
+                <w:sz w:val="22"/>
+                <w:szCs w:val="22"/>
+              </w:rPr>
+              <w:t>✔</w:t>
+            </w:r>
+            <w:r>
+              <w:rPr>
+                <w:color w:val="00B050"/>
+                <w:sz w:val="22"/>
+                <w:szCs w:val="22"/>
+              </w:rPr>
+              <w:t xml:space="preserve"> </w:t>
+            </w:r>
+          </w:p>
           <w:p>
             <w:pPr>
               <w:spacing w:after="0" w:line="240" w:lineRule="auto"/>
@@ -1191,6 +1374,139 @@
       <w:tr>
         <w:tc>
           <w:tcPr>
+            <w:tcW w:w="807" w:type="dxa"/>
+            <w:tcBorders>
+              <w:top w:val="single" w:sz="4" w:space="0" w:color="auto"/>
+              <w:left w:val="single" w:sz="4" w:space="0" w:color="auto"/>
+              <w:bottom w:val="single" w:sz="4" w:space="0" w:color="auto"/>
+              <w:right w:val="single" w:sz="4" w:space="0" w:color="auto"/>
+            </w:tcBorders>
+            <w:vAlign w:val="center"/>
+          </w:tcPr>
+          <w:p>
+            <w:pPr>
+              <w:spacing w:after="0" w:line="240" w:lineRule="auto"/>
+              <w:jc w:val="center"/>
+              <w:rPr>
+                <w:lang w:val="en-GB"/>
+              </w:rPr>
+            </w:pPr>
+            <w:r>
+              <w:rPr>
+                <w:lang w:val="en-GB"/>
+              </w:rPr>
+              <w:t>9.</w:t>
+            </w:r>
+          </w:p>
+        </w:tc>
+        <w:tc>
+          <w:tcPr>
+            <w:tcW w:w="3612" w:type="dxa"/>
+            <w:tcBorders>
+              <w:top w:val="single" w:sz="4" w:space="0" w:color="auto"/>
+              <w:left w:val="single" w:sz="4" w:space="0" w:color="auto"/>
+              <w:bottom w:val="single" w:sz="4" w:space="0" w:color="auto"/>
+              <w:right w:val="single" w:sz="4" w:space="0" w:color="auto"/>
+            </w:tcBorders>
+            <w:vAlign w:val="center"/>
+          </w:tcPr>
+          <w:p>
+            <w:pPr>
+              <w:spacing w:after="0" w:line="240" w:lineRule="auto"/>
+              <w:jc w:val="center"/>
+              <w:rPr>
+                <w:lang w:val="en-GB"/>
+              </w:rPr>
+            </w:pPr>
+            <w:r>
+              <w:rPr>
+                <w:lang w:val="en-GB"/>
+              </w:rPr>
+              <w:t>A user clicks on one of the sensors, specifies the invalid timeline from he/she wants to see the data gathered by device</w:t>
+            </w:r>
+          </w:p>
+        </w:tc>
+        <w:tc>
+          <w:tcPr>
+            <w:tcW w:w="2595" w:type="dxa"/>
+            <w:tcBorders>
+              <w:top w:val="single" w:sz="4" w:space="0" w:color="auto"/>
+              <w:left w:val="single" w:sz="4" w:space="0" w:color="auto"/>
+              <w:bottom w:val="single" w:sz="4" w:space="0" w:color="auto"/>
+              <w:right w:val="single" w:sz="4" w:space="0" w:color="auto"/>
+            </w:tcBorders>
+            <w:vAlign w:val="center"/>
+          </w:tcPr>
+          <w:p>
+            <w:pPr>
+              <w:spacing w:after="0" w:line="240" w:lineRule="auto"/>
+              <w:jc w:val="center"/>
+              <w:rPr>
+                <w:lang w:val="en-GB"/>
+              </w:rPr>
+            </w:pPr>
+            <w:r>
+              <w:rPr>
+                <w:lang w:val="en-GB"/>
+              </w:rPr>
+              <w:t>The system display a message “No chart data available”</w:t>
+            </w:r>
+          </w:p>
+        </w:tc>
+        <w:tc>
+          <w:tcPr>
+            <w:tcW w:w="2048" w:type="dxa"/>
+            <w:tcBorders>
+              <w:top w:val="single" w:sz="4" w:space="0" w:color="auto"/>
+              <w:left w:val="single" w:sz="4" w:space="0" w:color="auto"/>
+              <w:bottom w:val="single" w:sz="4" w:space="0" w:color="auto"/>
+              <w:right w:val="single" w:sz="4" w:space="0" w:color="auto"/>
+            </w:tcBorders>
+            <w:vAlign w:val="center"/>
+          </w:tcPr>
+          <w:p>
+            <w:pPr>
+              <w:pStyle w:val="Default"/>
+              <w:jc w:val="center"/>
+              <w:rPr>
+                <w:color w:val="00B050"/>
+              </w:rPr>
+            </w:pPr>
+            <w:r>
+              <w:rPr>
+                <w:rFonts w:ascii="Segoe UI Emoji" w:hAnsi="Segoe UI Emoji" w:cs="Segoe UI Emoji"/>
+                <w:color w:val="00B050"/>
+                <w:sz w:val="22"/>
+                <w:szCs w:val="22"/>
+              </w:rPr>
+              <w:t>✔</w:t>
+            </w:r>
+            <w:r>
+              <w:rPr>
+                <w:color w:val="00B050"/>
+                <w:sz w:val="22"/>
+                <w:szCs w:val="22"/>
+              </w:rPr>
+              <w:t xml:space="preserve"> </w:t>
+            </w:r>
+          </w:p>
+          <w:p>
+            <w:pPr>
+              <w:pStyle w:val="Default"/>
+              <w:jc w:val="center"/>
+              <w:rPr>
+                <w:rFonts w:ascii="Segoe UI Emoji" w:hAnsi="Segoe UI Emoji" w:cs="Segoe UI Emoji"/>
+                <w:color w:val="00B050"/>
+                <w:sz w:val="22"/>
+                <w:szCs w:val="22"/>
+              </w:rPr>
+            </w:pPr>
+          </w:p>
+        </w:tc>
+      </w:tr>
+      <w:tr>
+        <w:tc>
+          <w:tcPr>
             <w:tcW w:w="9062" w:type="dxa"/>
             <w:gridSpan w:val="4"/>
             <w:tcBorders>
@@ -1242,7 +1558,13 @@
               <w:rPr>
                 <w:lang w:val="en-GB"/>
               </w:rPr>
-              <w:t>8.</w:t>
+              <w:t>10</w:t>
+            </w:r>
+            <w:r>
+              <w:rPr>
+                <w:lang w:val="en-GB"/>
+              </w:rPr>
+              <w:t>.</w:t>
             </w:r>
           </w:p>
         </w:tc>
@@ -1294,7 +1616,6 @@
             </w:pPr>
             <w:r>
               <w:rPr>
-                <w:color w:val="FFC000" w:themeColor="accent4"/>
                 <w:lang w:val="en-GB"/>
               </w:rPr>
               <w:t>The system sends a notification to user with a message about his CO2 level</w:t>
@@ -1320,6 +1641,13 @@
                 <w:lang w:val="en-GB"/>
               </w:rPr>
             </w:pPr>
+            <w:r>
+              <w:rPr>
+                <w:rFonts w:ascii="Segoe UI Emoji" w:hAnsi="Segoe UI Emoji" w:cs="Segoe UI Emoji"/>
+                <w:color w:val="00B050"/>
+              </w:rPr>
+              <w:t>✔</w:t>
+            </w:r>
           </w:p>
         </w:tc>
       </w:tr>
@@ -1347,7 +1675,19 @@
               <w:rPr>
                 <w:lang w:val="en-GB"/>
               </w:rPr>
-              <w:t>9.</w:t>
+              <w:t>1</w:t>
+            </w:r>
+            <w:r>
+              <w:rPr>
+                <w:lang w:val="en-GB"/>
+              </w:rPr>
+              <w:t>1</w:t>
+            </w:r>
+            <w:r>
+              <w:rPr>
+                <w:lang w:val="en-GB"/>
+              </w:rPr>
+              <w:t>.</w:t>
             </w:r>
           </w:p>
         </w:tc>
@@ -1399,24 +1739,16 @@
             </w:pPr>
             <w:r>
               <w:rPr>
-                <w:color w:val="FFC000" w:themeColor="accent4"/>
-                <w:lang w:val="en-GB"/>
-              </w:rPr>
-              <w:t xml:space="preserve">The system sends a notification to user with a message about his </w:t>
-            </w:r>
-            <w:r>
-              <w:rPr>
-                <w:color w:val="FFC000" w:themeColor="accent4"/>
-                <w:lang w:val="en-GB"/>
-              </w:rPr>
-              <w:t xml:space="preserve">humidity </w:t>
-            </w:r>
-            <w:r>
-              <w:rPr>
-                <w:color w:val="FFC000" w:themeColor="accent4"/>
-                <w:lang w:val="en-GB"/>
-              </w:rPr>
-              <w:t>level</w:t>
+                <w:lang w:val="en-GB"/>
+              </w:rPr>
+              <w:t xml:space="preserve">The system sends a notification to user with a </w:t>
+            </w:r>
+            <w:r>
+              <w:rPr>
+                <w:lang w:val="en-GB"/>
+              </w:rPr>
+              <w:lastRenderedPageBreak/>
+              <w:t>message about his humidity level</w:t>
             </w:r>
           </w:p>
         </w:tc>
@@ -1439,6 +1771,14 @@
                 <w:lang w:val="en-GB"/>
               </w:rPr>
             </w:pPr>
+            <w:r>
+              <w:rPr>
+                <w:rFonts w:ascii="Segoe UI Emoji" w:hAnsi="Segoe UI Emoji" w:cs="Segoe UI Emoji"/>
+                <w:color w:val="00B050"/>
+              </w:rPr>
+              <w:lastRenderedPageBreak/>
+              <w:t>✔</w:t>
+            </w:r>
           </w:p>
         </w:tc>
       </w:tr>
@@ -1466,7 +1806,19 @@
               <w:rPr>
                 <w:lang w:val="en-GB"/>
               </w:rPr>
-              <w:t>10.</w:t>
+              <w:t>1</w:t>
+            </w:r>
+            <w:r>
+              <w:rPr>
+                <w:lang w:val="en-GB"/>
+              </w:rPr>
+              <w:t>2</w:t>
+            </w:r>
+            <w:r>
+              <w:rPr>
+                <w:lang w:val="en-GB"/>
+              </w:rPr>
+              <w:t>.</w:t>
             </w:r>
           </w:p>
         </w:tc>
@@ -1493,6 +1845,141 @@
               <w:rPr>
                 <w:lang w:val="en-GB"/>
               </w:rPr>
+              <w:t>Temperature level becomes too high</w:t>
+            </w:r>
+          </w:p>
+        </w:tc>
+        <w:tc>
+          <w:tcPr>
+            <w:tcW w:w="2595" w:type="dxa"/>
+            <w:tcBorders>
+              <w:top w:val="single" w:sz="4" w:space="0" w:color="auto"/>
+              <w:left w:val="single" w:sz="4" w:space="0" w:color="auto"/>
+              <w:bottom w:val="single" w:sz="4" w:space="0" w:color="auto"/>
+              <w:right w:val="single" w:sz="4" w:space="0" w:color="auto"/>
+            </w:tcBorders>
+            <w:vAlign w:val="center"/>
+          </w:tcPr>
+          <w:p>
+            <w:pPr>
+              <w:spacing w:after="0" w:line="240" w:lineRule="auto"/>
+              <w:jc w:val="center"/>
+              <w:rPr>
+                <w:lang w:val="en-GB"/>
+              </w:rPr>
+            </w:pPr>
+            <w:r>
+              <w:rPr>
+                <w:lang w:val="en-GB"/>
+              </w:rPr>
+              <w:t xml:space="preserve">The system sends a notification to user with a message about his </w:t>
+            </w:r>
+            <w:r>
+              <w:rPr>
+                <w:lang w:val="en-GB"/>
+              </w:rPr>
+              <w:t>temperature</w:t>
+            </w:r>
+            <w:r>
+              <w:rPr>
+                <w:lang w:val="en-GB"/>
+              </w:rPr>
+              <w:t xml:space="preserve"> level</w:t>
+            </w:r>
+          </w:p>
+        </w:tc>
+        <w:tc>
+          <w:tcPr>
+            <w:tcW w:w="2048" w:type="dxa"/>
+            <w:tcBorders>
+              <w:top w:val="single" w:sz="4" w:space="0" w:color="auto"/>
+              <w:left w:val="single" w:sz="4" w:space="0" w:color="auto"/>
+              <w:bottom w:val="single" w:sz="4" w:space="0" w:color="auto"/>
+              <w:right w:val="single" w:sz="4" w:space="0" w:color="auto"/>
+            </w:tcBorders>
+            <w:vAlign w:val="center"/>
+          </w:tcPr>
+          <w:p>
+            <w:pPr>
+              <w:spacing w:after="0" w:line="240" w:lineRule="auto"/>
+              <w:jc w:val="center"/>
+              <w:rPr>
+                <w:lang w:val="en-GB"/>
+              </w:rPr>
+            </w:pPr>
+            <w:r>
+              <w:rPr>
+                <w:rFonts w:ascii="Segoe UI Emoji" w:hAnsi="Segoe UI Emoji" w:cs="Segoe UI Emoji"/>
+                <w:color w:val="00B050"/>
+              </w:rPr>
+              <w:t>✔</w:t>
+            </w:r>
+          </w:p>
+        </w:tc>
+      </w:tr>
+      <w:tr>
+        <w:tc>
+          <w:tcPr>
+            <w:tcW w:w="807" w:type="dxa"/>
+            <w:tcBorders>
+              <w:top w:val="single" w:sz="4" w:space="0" w:color="auto"/>
+              <w:left w:val="single" w:sz="4" w:space="0" w:color="auto"/>
+              <w:bottom w:val="single" w:sz="4" w:space="0" w:color="auto"/>
+              <w:right w:val="single" w:sz="4" w:space="0" w:color="auto"/>
+            </w:tcBorders>
+            <w:vAlign w:val="center"/>
+          </w:tcPr>
+          <w:p>
+            <w:pPr>
+              <w:spacing w:after="0" w:line="240" w:lineRule="auto"/>
+              <w:jc w:val="center"/>
+              <w:rPr>
+                <w:lang w:val="en-GB"/>
+              </w:rPr>
+            </w:pPr>
+            <w:r>
+              <w:rPr>
+                <w:lang w:val="en-GB"/>
+              </w:rPr>
+              <w:t>1</w:t>
+            </w:r>
+            <w:r>
+              <w:rPr>
+                <w:lang w:val="en-GB"/>
+              </w:rPr>
+              <w:t>3</w:t>
+            </w:r>
+            <w:r>
+              <w:rPr>
+                <w:lang w:val="en-GB"/>
+              </w:rPr>
+              <w:t>.</w:t>
+            </w:r>
+          </w:p>
+        </w:tc>
+        <w:tc>
+          <w:tcPr>
+            <w:tcW w:w="3612" w:type="dxa"/>
+            <w:tcBorders>
+              <w:top w:val="single" w:sz="4" w:space="0" w:color="auto"/>
+              <w:left w:val="single" w:sz="4" w:space="0" w:color="auto"/>
+              <w:bottom w:val="single" w:sz="4" w:space="0" w:color="auto"/>
+              <w:right w:val="single" w:sz="4" w:space="0" w:color="auto"/>
+            </w:tcBorders>
+            <w:vAlign w:val="center"/>
+          </w:tcPr>
+          <w:p>
+            <w:pPr>
+              <w:spacing w:after="0" w:line="240" w:lineRule="auto"/>
+              <w:jc w:val="center"/>
+              <w:rPr>
+                <w:lang w:val="en-GB"/>
+              </w:rPr>
+            </w:pPr>
+            <w:r>
+              <w:rPr>
+                <w:lang w:val="en-GB"/>
+              </w:rPr>
               <w:t>Movement is detected while user is away from the home</w:t>
             </w:r>
           </w:p>
@@ -1520,15 +2007,7 @@
               <w:rPr>
                 <w:lang w:val="en-GB"/>
               </w:rPr>
-              <w:t>The system send a notification to user that a movement h</w:t>
-            </w:r>
-            <w:bookmarkStart w:id="0" w:name="_GoBack"/>
-            <w:bookmarkEnd w:id="0"/>
-            <w:r>
-              <w:rPr>
-                <w:lang w:val="en-GB"/>
-              </w:rPr>
-              <w:t>as been detected in his/her home</w:t>
+              <w:t>The system send a notification to user that a movement has been detected in his/her home</w:t>
             </w:r>
           </w:p>
         </w:tc>
@@ -1548,6 +2027,769 @@
               <w:spacing w:after="0" w:line="240" w:lineRule="auto"/>
               <w:jc w:val="center"/>
               <w:rPr>
+                <w:b/>
+                <w:color w:val="FF0000"/>
+                <w:lang w:val="en-GB"/>
+              </w:rPr>
+            </w:pPr>
+            <w:r>
+              <w:rPr>
+                <w:b/>
+                <w:color w:val="FF0000"/>
+                <w:lang w:val="en-GB"/>
+              </w:rPr>
+              <w:t xml:space="preserve">X </w:t>
+            </w:r>
+          </w:p>
+          <w:p>
+            <w:pPr>
+              <w:spacing w:after="0" w:line="240" w:lineRule="auto"/>
+              <w:jc w:val="center"/>
+              <w:rPr>
+                <w:lang w:val="en-GB"/>
+              </w:rPr>
+            </w:pPr>
+            <w:r>
+              <w:rPr>
+                <w:lang w:val="en-GB"/>
+              </w:rPr>
+              <w:t>Not implemented</w:t>
+            </w:r>
+          </w:p>
+        </w:tc>
+      </w:tr>
+      <w:tr>
+        <w:tc>
+          <w:tcPr>
+            <w:tcW w:w="9062" w:type="dxa"/>
+            <w:gridSpan w:val="4"/>
+            <w:tcBorders>
+              <w:top w:val="single" w:sz="4" w:space="0" w:color="auto"/>
+              <w:left w:val="single" w:sz="4" w:space="0" w:color="auto"/>
+              <w:bottom w:val="single" w:sz="4" w:space="0" w:color="auto"/>
+              <w:right w:val="single" w:sz="4" w:space="0" w:color="auto"/>
+            </w:tcBorders>
+            <w:vAlign w:val="center"/>
+          </w:tcPr>
+          <w:p>
+            <w:pPr>
+              <w:spacing w:after="0" w:line="240" w:lineRule="auto"/>
+              <w:jc w:val="center"/>
+              <w:rPr>
+                <w:lang w:val="en-GB"/>
+              </w:rPr>
+            </w:pPr>
+            <w:r>
+              <w:rPr>
+                <w:lang w:val="en-GB"/>
+              </w:rPr>
+              <w:t>Manage account / device</w:t>
+            </w:r>
+          </w:p>
+        </w:tc>
+      </w:tr>
+      <w:tr>
+        <w:tc>
+          <w:tcPr>
+            <w:tcW w:w="807" w:type="dxa"/>
+            <w:tcBorders>
+              <w:top w:val="single" w:sz="4" w:space="0" w:color="auto"/>
+              <w:left w:val="single" w:sz="4" w:space="0" w:color="auto"/>
+              <w:bottom w:val="single" w:sz="4" w:space="0" w:color="auto"/>
+              <w:right w:val="single" w:sz="4" w:space="0" w:color="auto"/>
+            </w:tcBorders>
+            <w:vAlign w:val="center"/>
+          </w:tcPr>
+          <w:p>
+            <w:pPr>
+              <w:spacing w:after="0" w:line="240" w:lineRule="auto"/>
+              <w:jc w:val="center"/>
+              <w:rPr>
+                <w:lang w:val="en-GB"/>
+              </w:rPr>
+            </w:pPr>
+            <w:r>
+              <w:rPr>
+                <w:lang w:val="en-GB"/>
+              </w:rPr>
+              <w:t>1</w:t>
+            </w:r>
+            <w:r>
+              <w:rPr>
+                <w:lang w:val="en-GB"/>
+              </w:rPr>
+              <w:t>4</w:t>
+            </w:r>
+            <w:r>
+              <w:rPr>
+                <w:lang w:val="en-GB"/>
+              </w:rPr>
+              <w:t>.</w:t>
+            </w:r>
+          </w:p>
+        </w:tc>
+        <w:tc>
+          <w:tcPr>
+            <w:tcW w:w="3612" w:type="dxa"/>
+            <w:tcBorders>
+              <w:top w:val="single" w:sz="4" w:space="0" w:color="auto"/>
+              <w:left w:val="single" w:sz="4" w:space="0" w:color="auto"/>
+              <w:bottom w:val="single" w:sz="4" w:space="0" w:color="auto"/>
+              <w:right w:val="single" w:sz="4" w:space="0" w:color="auto"/>
+            </w:tcBorders>
+            <w:vAlign w:val="center"/>
+          </w:tcPr>
+          <w:p>
+            <w:pPr>
+              <w:spacing w:after="0" w:line="240" w:lineRule="auto"/>
+              <w:jc w:val="center"/>
+              <w:rPr>
+                <w:lang w:val="en-GB"/>
+              </w:rPr>
+            </w:pPr>
+            <w:r>
+              <w:rPr>
+                <w:lang w:val="en-GB"/>
+              </w:rPr>
+              <w:t>User is in the list of device activity, clicks add new device button, specifies localization and id of device</w:t>
+            </w:r>
+          </w:p>
+        </w:tc>
+        <w:tc>
+          <w:tcPr>
+            <w:tcW w:w="2595" w:type="dxa"/>
+            <w:tcBorders>
+              <w:top w:val="single" w:sz="4" w:space="0" w:color="auto"/>
+              <w:left w:val="single" w:sz="4" w:space="0" w:color="auto"/>
+              <w:bottom w:val="single" w:sz="4" w:space="0" w:color="auto"/>
+              <w:right w:val="single" w:sz="4" w:space="0" w:color="auto"/>
+            </w:tcBorders>
+            <w:vAlign w:val="center"/>
+          </w:tcPr>
+          <w:p>
+            <w:pPr>
+              <w:spacing w:after="0" w:line="240" w:lineRule="auto"/>
+              <w:jc w:val="center"/>
+              <w:rPr>
+                <w:lang w:val="en-GB"/>
+              </w:rPr>
+            </w:pPr>
+            <w:r>
+              <w:rPr>
+                <w:lang w:val="en-GB"/>
+              </w:rPr>
+              <w:t>The system will add a device to user and displays it on list of devices</w:t>
+            </w:r>
+          </w:p>
+        </w:tc>
+        <w:tc>
+          <w:tcPr>
+            <w:tcW w:w="2048" w:type="dxa"/>
+            <w:tcBorders>
+              <w:top w:val="single" w:sz="4" w:space="0" w:color="auto"/>
+              <w:left w:val="single" w:sz="4" w:space="0" w:color="auto"/>
+              <w:bottom w:val="single" w:sz="4" w:space="0" w:color="auto"/>
+              <w:right w:val="single" w:sz="4" w:space="0" w:color="auto"/>
+            </w:tcBorders>
+            <w:vAlign w:val="center"/>
+          </w:tcPr>
+          <w:p>
+            <w:pPr>
+              <w:spacing w:after="0" w:line="240" w:lineRule="auto"/>
+              <w:jc w:val="center"/>
+              <w:rPr>
+                <w:b/>
+                <w:color w:val="FF0000"/>
+                <w:lang w:val="en-GB"/>
+              </w:rPr>
+            </w:pPr>
+            <w:r>
+              <w:rPr>
+                <w:rFonts w:ascii="Segoe UI Emoji" w:hAnsi="Segoe UI Emoji" w:cs="Segoe UI Emoji"/>
+                <w:color w:val="00B050"/>
+              </w:rPr>
+              <w:t>✔</w:t>
+            </w:r>
+          </w:p>
+        </w:tc>
+      </w:tr>
+      <w:tr>
+        <w:tc>
+          <w:tcPr>
+            <w:tcW w:w="807" w:type="dxa"/>
+            <w:tcBorders>
+              <w:top w:val="single" w:sz="4" w:space="0" w:color="auto"/>
+              <w:left w:val="single" w:sz="4" w:space="0" w:color="auto"/>
+              <w:bottom w:val="single" w:sz="4" w:space="0" w:color="auto"/>
+              <w:right w:val="single" w:sz="4" w:space="0" w:color="auto"/>
+            </w:tcBorders>
+            <w:vAlign w:val="center"/>
+          </w:tcPr>
+          <w:p>
+            <w:pPr>
+              <w:spacing w:after="0" w:line="240" w:lineRule="auto"/>
+              <w:jc w:val="center"/>
+              <w:rPr>
+                <w:highlight w:val="yellow"/>
+                <w:lang w:val="en-GB"/>
+              </w:rPr>
+            </w:pPr>
+            <w:r>
+              <w:rPr>
+                <w:highlight w:val="yellow"/>
+                <w:lang w:val="en-GB"/>
+              </w:rPr>
+              <w:t>1</w:t>
+            </w:r>
+            <w:r>
+              <w:rPr>
+                <w:highlight w:val="yellow"/>
+                <w:lang w:val="en-GB"/>
+              </w:rPr>
+              <w:t>5</w:t>
+            </w:r>
+            <w:r>
+              <w:rPr>
+                <w:highlight w:val="yellow"/>
+                <w:lang w:val="en-GB"/>
+              </w:rPr>
+              <w:t>.</w:t>
+            </w:r>
+          </w:p>
+        </w:tc>
+        <w:tc>
+          <w:tcPr>
+            <w:tcW w:w="3612" w:type="dxa"/>
+            <w:tcBorders>
+              <w:top w:val="single" w:sz="4" w:space="0" w:color="auto"/>
+              <w:left w:val="single" w:sz="4" w:space="0" w:color="auto"/>
+              <w:bottom w:val="single" w:sz="4" w:space="0" w:color="auto"/>
+              <w:right w:val="single" w:sz="4" w:space="0" w:color="auto"/>
+            </w:tcBorders>
+            <w:vAlign w:val="center"/>
+          </w:tcPr>
+          <w:p>
+            <w:pPr>
+              <w:spacing w:after="0" w:line="240" w:lineRule="auto"/>
+              <w:jc w:val="center"/>
+              <w:rPr>
+                <w:highlight w:val="yellow"/>
+                <w:lang w:val="en-GB"/>
+              </w:rPr>
+            </w:pPr>
+            <w:r>
+              <w:rPr>
+                <w:highlight w:val="yellow"/>
+                <w:lang w:val="en-GB"/>
+              </w:rPr>
+              <w:t>User is in profile activity, updates his/her first name, last name, email or password and clicks save button</w:t>
+            </w:r>
+          </w:p>
+        </w:tc>
+        <w:tc>
+          <w:tcPr>
+            <w:tcW w:w="2595" w:type="dxa"/>
+            <w:tcBorders>
+              <w:top w:val="single" w:sz="4" w:space="0" w:color="auto"/>
+              <w:left w:val="single" w:sz="4" w:space="0" w:color="auto"/>
+              <w:bottom w:val="single" w:sz="4" w:space="0" w:color="auto"/>
+              <w:right w:val="single" w:sz="4" w:space="0" w:color="auto"/>
+            </w:tcBorders>
+            <w:vAlign w:val="center"/>
+          </w:tcPr>
+          <w:p>
+            <w:pPr>
+              <w:spacing w:after="0" w:line="240" w:lineRule="auto"/>
+              <w:jc w:val="center"/>
+              <w:rPr>
+                <w:highlight w:val="yellow"/>
+                <w:lang w:val="en-GB"/>
+              </w:rPr>
+            </w:pPr>
+            <w:r>
+              <w:rPr>
+                <w:highlight w:val="yellow"/>
+                <w:lang w:val="en-GB"/>
+              </w:rPr>
+              <w:t>The system will update user data and displays new data</w:t>
+            </w:r>
+          </w:p>
+        </w:tc>
+        <w:tc>
+          <w:tcPr>
+            <w:tcW w:w="2048" w:type="dxa"/>
+            <w:tcBorders>
+              <w:top w:val="single" w:sz="4" w:space="0" w:color="auto"/>
+              <w:left w:val="single" w:sz="4" w:space="0" w:color="auto"/>
+              <w:bottom w:val="single" w:sz="4" w:space="0" w:color="auto"/>
+              <w:right w:val="single" w:sz="4" w:space="0" w:color="auto"/>
+            </w:tcBorders>
+            <w:vAlign w:val="center"/>
+          </w:tcPr>
+          <w:p>
+            <w:pPr>
+              <w:spacing w:after="0" w:line="240" w:lineRule="auto"/>
+              <w:jc w:val="center"/>
+              <w:rPr>
+                <w:b/>
+                <w:color w:val="FF0000"/>
+                <w:highlight w:val="yellow"/>
+                <w:lang w:val="en-GB"/>
+              </w:rPr>
+            </w:pPr>
+            <w:r>
+              <w:rPr>
+                <w:b/>
+                <w:color w:val="FF0000"/>
+                <w:highlight w:val="yellow"/>
+                <w:lang w:val="en-GB"/>
+              </w:rPr>
+              <w:t>X</w:t>
+            </w:r>
+          </w:p>
+          <w:p>
+            <w:pPr>
+              <w:spacing w:after="0" w:line="240" w:lineRule="auto"/>
+              <w:jc w:val="center"/>
+              <w:rPr>
+                <w:highlight w:val="yellow"/>
+                <w:lang w:val="en-GB"/>
+              </w:rPr>
+            </w:pPr>
+            <w:r>
+              <w:rPr>
+                <w:highlight w:val="yellow"/>
+                <w:lang w:val="en-GB"/>
+              </w:rPr>
+              <w:t>Can update only name</w:t>
+            </w:r>
+          </w:p>
+        </w:tc>
+      </w:tr>
+      <w:tr>
+        <w:tc>
+          <w:tcPr>
+            <w:tcW w:w="9062" w:type="dxa"/>
+            <w:gridSpan w:val="4"/>
+            <w:tcBorders>
+              <w:top w:val="single" w:sz="4" w:space="0" w:color="auto"/>
+              <w:left w:val="single" w:sz="4" w:space="0" w:color="auto"/>
+              <w:bottom w:val="single" w:sz="4" w:space="0" w:color="auto"/>
+              <w:right w:val="single" w:sz="4" w:space="0" w:color="auto"/>
+            </w:tcBorders>
+            <w:vAlign w:val="center"/>
+          </w:tcPr>
+          <w:p>
+            <w:pPr>
+              <w:spacing w:after="0" w:line="240" w:lineRule="auto"/>
+              <w:jc w:val="center"/>
+              <w:rPr>
+                <w:highlight w:val="yellow"/>
+                <w:lang w:val="en-GB"/>
+              </w:rPr>
+            </w:pPr>
+            <w:r>
+              <w:rPr>
+                <w:lang w:val="en-GB"/>
+              </w:rPr>
+              <w:t>Manage home environment</w:t>
+            </w:r>
+          </w:p>
+        </w:tc>
+      </w:tr>
+      <w:tr>
+        <w:tc>
+          <w:tcPr>
+            <w:tcW w:w="807" w:type="dxa"/>
+            <w:tcBorders>
+              <w:top w:val="single" w:sz="4" w:space="0" w:color="auto"/>
+              <w:left w:val="single" w:sz="4" w:space="0" w:color="auto"/>
+              <w:bottom w:val="single" w:sz="4" w:space="0" w:color="auto"/>
+              <w:right w:val="single" w:sz="4" w:space="0" w:color="auto"/>
+            </w:tcBorders>
+            <w:vAlign w:val="center"/>
+          </w:tcPr>
+          <w:p>
+            <w:pPr>
+              <w:spacing w:after="0" w:line="240" w:lineRule="auto"/>
+              <w:jc w:val="center"/>
+              <w:rPr>
+                <w:lang w:val="en-GB"/>
+              </w:rPr>
+            </w:pPr>
+            <w:r>
+              <w:rPr>
+                <w:lang w:val="en-GB"/>
+              </w:rPr>
+              <w:t>16.</w:t>
+            </w:r>
+          </w:p>
+        </w:tc>
+        <w:tc>
+          <w:tcPr>
+            <w:tcW w:w="3612" w:type="dxa"/>
+            <w:tcBorders>
+              <w:top w:val="single" w:sz="4" w:space="0" w:color="auto"/>
+              <w:left w:val="single" w:sz="4" w:space="0" w:color="auto"/>
+              <w:bottom w:val="single" w:sz="4" w:space="0" w:color="auto"/>
+              <w:right w:val="single" w:sz="4" w:space="0" w:color="auto"/>
+            </w:tcBorders>
+            <w:vAlign w:val="center"/>
+          </w:tcPr>
+          <w:p>
+            <w:pPr>
+              <w:spacing w:after="0" w:line="240" w:lineRule="auto"/>
+              <w:jc w:val="center"/>
+              <w:rPr>
+                <w:lang w:val="en-GB"/>
+              </w:rPr>
+            </w:pPr>
+            <w:r>
+              <w:rPr>
+                <w:lang w:val="en-GB"/>
+              </w:rPr>
+              <w:t>The sensor detects movement and system turns on the light</w:t>
+            </w:r>
+            <w:r>
+              <w:rPr>
+                <w:lang w:val="en-GB"/>
+              </w:rPr>
+              <w:t xml:space="preserve">. </w:t>
+            </w:r>
+          </w:p>
+        </w:tc>
+        <w:tc>
+          <w:tcPr>
+            <w:tcW w:w="2595" w:type="dxa"/>
+            <w:tcBorders>
+              <w:top w:val="single" w:sz="4" w:space="0" w:color="auto"/>
+              <w:left w:val="single" w:sz="4" w:space="0" w:color="auto"/>
+              <w:bottom w:val="single" w:sz="4" w:space="0" w:color="auto"/>
+              <w:right w:val="single" w:sz="4" w:space="0" w:color="auto"/>
+            </w:tcBorders>
+            <w:vAlign w:val="center"/>
+          </w:tcPr>
+          <w:p>
+            <w:pPr>
+              <w:spacing w:after="0" w:line="240" w:lineRule="auto"/>
+              <w:jc w:val="center"/>
+              <w:rPr>
+                <w:highlight w:val="yellow"/>
+                <w:lang w:val="en-GB"/>
+              </w:rPr>
+            </w:pPr>
+            <w:r>
+              <w:rPr>
+                <w:lang w:val="en-GB"/>
+              </w:rPr>
+              <w:t xml:space="preserve">The light is turn on. </w:t>
+            </w:r>
+            <w:r>
+              <w:rPr>
+                <w:lang w:val="en-GB"/>
+              </w:rPr>
+              <w:t>After specific amount of time, system turns off the light</w:t>
+            </w:r>
+          </w:p>
+        </w:tc>
+        <w:tc>
+          <w:tcPr>
+            <w:tcW w:w="2048" w:type="dxa"/>
+            <w:tcBorders>
+              <w:top w:val="single" w:sz="4" w:space="0" w:color="auto"/>
+              <w:left w:val="single" w:sz="4" w:space="0" w:color="auto"/>
+              <w:bottom w:val="single" w:sz="4" w:space="0" w:color="auto"/>
+              <w:right w:val="single" w:sz="4" w:space="0" w:color="auto"/>
+            </w:tcBorders>
+            <w:vAlign w:val="center"/>
+          </w:tcPr>
+          <w:p>
+            <w:pPr>
+              <w:spacing w:after="0" w:line="240" w:lineRule="auto"/>
+              <w:jc w:val="center"/>
+              <w:rPr>
+                <w:b/>
+                <w:color w:val="FF0000"/>
+                <w:highlight w:val="yellow"/>
+                <w:lang w:val="en-GB"/>
+              </w:rPr>
+            </w:pPr>
+            <w:r>
+              <w:rPr>
+                <w:rFonts w:ascii="Segoe UI Emoji" w:hAnsi="Segoe UI Emoji" w:cs="Segoe UI Emoji"/>
+                <w:color w:val="00B050"/>
+              </w:rPr>
+              <w:t>✔</w:t>
+            </w:r>
+          </w:p>
+        </w:tc>
+      </w:tr>
+      <w:tr>
+        <w:tc>
+          <w:tcPr>
+            <w:tcW w:w="807" w:type="dxa"/>
+            <w:tcBorders>
+              <w:top w:val="single" w:sz="4" w:space="0" w:color="auto"/>
+              <w:left w:val="single" w:sz="4" w:space="0" w:color="auto"/>
+              <w:bottom w:val="single" w:sz="4" w:space="0" w:color="auto"/>
+              <w:right w:val="single" w:sz="4" w:space="0" w:color="auto"/>
+            </w:tcBorders>
+            <w:vAlign w:val="center"/>
+          </w:tcPr>
+          <w:p>
+            <w:pPr>
+              <w:spacing w:after="0" w:line="240" w:lineRule="auto"/>
+              <w:jc w:val="center"/>
+              <w:rPr>
+                <w:lang w:val="en-GB"/>
+              </w:rPr>
+            </w:pPr>
+            <w:r>
+              <w:rPr>
+                <w:lang w:val="en-GB"/>
+              </w:rPr>
+              <w:t>17.</w:t>
+            </w:r>
+          </w:p>
+        </w:tc>
+        <w:tc>
+          <w:tcPr>
+            <w:tcW w:w="3612" w:type="dxa"/>
+            <w:tcBorders>
+              <w:top w:val="single" w:sz="4" w:space="0" w:color="auto"/>
+              <w:left w:val="single" w:sz="4" w:space="0" w:color="auto"/>
+              <w:bottom w:val="single" w:sz="4" w:space="0" w:color="auto"/>
+              <w:right w:val="single" w:sz="4" w:space="0" w:color="auto"/>
+            </w:tcBorders>
+            <w:vAlign w:val="center"/>
+          </w:tcPr>
+          <w:p>
+            <w:pPr>
+              <w:spacing w:after="0" w:line="240" w:lineRule="auto"/>
+              <w:jc w:val="center"/>
+              <w:rPr>
+                <w:lang w:val="en-GB"/>
+              </w:rPr>
+            </w:pPr>
+            <w:r>
+              <w:rPr>
+                <w:lang w:val="en-GB"/>
+              </w:rPr>
+              <w:t xml:space="preserve">User turns off specific sensor from his/her devices </w:t>
+            </w:r>
+          </w:p>
+        </w:tc>
+        <w:tc>
+          <w:tcPr>
+            <w:tcW w:w="2595" w:type="dxa"/>
+            <w:tcBorders>
+              <w:top w:val="single" w:sz="4" w:space="0" w:color="auto"/>
+              <w:left w:val="single" w:sz="4" w:space="0" w:color="auto"/>
+              <w:bottom w:val="single" w:sz="4" w:space="0" w:color="auto"/>
+              <w:right w:val="single" w:sz="4" w:space="0" w:color="auto"/>
+            </w:tcBorders>
+            <w:vAlign w:val="center"/>
+          </w:tcPr>
+          <w:p>
+            <w:pPr>
+              <w:spacing w:after="0" w:line="240" w:lineRule="auto"/>
+              <w:jc w:val="center"/>
+              <w:rPr>
+                <w:lang w:val="en-GB"/>
+              </w:rPr>
+            </w:pPr>
+            <w:r>
+              <w:rPr>
+                <w:lang w:val="en-GB"/>
+              </w:rPr>
+              <w:t>The system deactivates the sensor and suspends all activities related to it</w:t>
+            </w:r>
+          </w:p>
+        </w:tc>
+        <w:tc>
+          <w:tcPr>
+            <w:tcW w:w="2048" w:type="dxa"/>
+            <w:tcBorders>
+              <w:top w:val="single" w:sz="4" w:space="0" w:color="auto"/>
+              <w:left w:val="single" w:sz="4" w:space="0" w:color="auto"/>
+              <w:bottom w:val="single" w:sz="4" w:space="0" w:color="auto"/>
+              <w:right w:val="single" w:sz="4" w:space="0" w:color="auto"/>
+            </w:tcBorders>
+            <w:vAlign w:val="center"/>
+          </w:tcPr>
+          <w:p>
+            <w:pPr>
+              <w:spacing w:after="0" w:line="240" w:lineRule="auto"/>
+              <w:jc w:val="center"/>
+              <w:rPr>
+                <w:b/>
+                <w:color w:val="FF0000"/>
+                <w:lang w:val="en-GB"/>
+              </w:rPr>
+            </w:pPr>
+            <w:r>
+              <w:rPr>
+                <w:b/>
+                <w:color w:val="FF0000"/>
+                <w:lang w:val="en-GB"/>
+              </w:rPr>
+              <w:t xml:space="preserve">X </w:t>
+            </w:r>
+          </w:p>
+          <w:p>
+            <w:pPr>
+              <w:spacing w:after="0" w:line="240" w:lineRule="auto"/>
+              <w:jc w:val="center"/>
+              <w:rPr>
+                <w:rFonts w:ascii="Segoe UI Emoji" w:hAnsi="Segoe UI Emoji" w:cs="Segoe UI Emoji"/>
+                <w:color w:val="00B050"/>
+              </w:rPr>
+            </w:pPr>
+            <w:r>
+              <w:rPr>
+                <w:lang w:val="en-GB"/>
+              </w:rPr>
+              <w:t>Not implemented</w:t>
+            </w:r>
+          </w:p>
+        </w:tc>
+      </w:tr>
+      <w:tr>
+        <w:tc>
+          <w:tcPr>
+            <w:tcW w:w="807" w:type="dxa"/>
+            <w:tcBorders>
+              <w:top w:val="single" w:sz="4" w:space="0" w:color="auto"/>
+              <w:left w:val="single" w:sz="4" w:space="0" w:color="auto"/>
+              <w:bottom w:val="single" w:sz="4" w:space="0" w:color="auto"/>
+              <w:right w:val="single" w:sz="4" w:space="0" w:color="auto"/>
+            </w:tcBorders>
+            <w:vAlign w:val="center"/>
+          </w:tcPr>
+          <w:p>
+            <w:pPr>
+              <w:spacing w:after="0" w:line="240" w:lineRule="auto"/>
+              <w:jc w:val="center"/>
+              <w:rPr>
+                <w:lang w:val="en-GB"/>
+              </w:rPr>
+            </w:pPr>
+            <w:r>
+              <w:rPr>
+                <w:lang w:val="en-GB"/>
+              </w:rPr>
+              <w:t>18.</w:t>
+            </w:r>
+          </w:p>
+        </w:tc>
+        <w:tc>
+          <w:tcPr>
+            <w:tcW w:w="3612" w:type="dxa"/>
+            <w:tcBorders>
+              <w:top w:val="single" w:sz="4" w:space="0" w:color="auto"/>
+              <w:left w:val="single" w:sz="4" w:space="0" w:color="auto"/>
+              <w:bottom w:val="single" w:sz="4" w:space="0" w:color="auto"/>
+              <w:right w:val="single" w:sz="4" w:space="0" w:color="auto"/>
+            </w:tcBorders>
+            <w:vAlign w:val="center"/>
+          </w:tcPr>
+          <w:p>
+            <w:pPr>
+              <w:spacing w:after="0" w:line="240" w:lineRule="auto"/>
+              <w:jc w:val="center"/>
+              <w:rPr>
+                <w:lang w:val="en-GB"/>
+              </w:rPr>
+            </w:pPr>
+            <w:r>
+              <w:rPr>
+                <w:lang w:val="en-GB"/>
+              </w:rPr>
+              <w:t>User doesn’t have any devices connected yet</w:t>
+            </w:r>
+          </w:p>
+        </w:tc>
+        <w:tc>
+          <w:tcPr>
+            <w:tcW w:w="2595" w:type="dxa"/>
+            <w:tcBorders>
+              <w:top w:val="single" w:sz="4" w:space="0" w:color="auto"/>
+              <w:left w:val="single" w:sz="4" w:space="0" w:color="auto"/>
+              <w:bottom w:val="single" w:sz="4" w:space="0" w:color="auto"/>
+              <w:right w:val="single" w:sz="4" w:space="0" w:color="auto"/>
+            </w:tcBorders>
+            <w:vAlign w:val="center"/>
+          </w:tcPr>
+          <w:p>
+            <w:pPr>
+              <w:spacing w:after="0" w:line="240" w:lineRule="auto"/>
+              <w:jc w:val="center"/>
+              <w:rPr>
+                <w:lang w:val="en-GB"/>
+              </w:rPr>
+            </w:pPr>
+            <w:r>
+              <w:rPr>
+                <w:lang w:val="en-GB"/>
+              </w:rPr>
+              <w:t>System informs user that there are no devices connected to the account</w:t>
+            </w:r>
+          </w:p>
+        </w:tc>
+        <w:tc>
+          <w:tcPr>
+            <w:tcW w:w="2048" w:type="dxa"/>
+            <w:tcBorders>
+              <w:top w:val="single" w:sz="4" w:space="0" w:color="auto"/>
+              <w:left w:val="single" w:sz="4" w:space="0" w:color="auto"/>
+              <w:bottom w:val="single" w:sz="4" w:space="0" w:color="auto"/>
+              <w:right w:val="single" w:sz="4" w:space="0" w:color="auto"/>
+            </w:tcBorders>
+            <w:vAlign w:val="center"/>
+          </w:tcPr>
+          <w:p>
+            <w:pPr>
+              <w:spacing w:after="0" w:line="240" w:lineRule="auto"/>
+              <w:jc w:val="center"/>
+              <w:rPr>
+                <w:b/>
+                <w:color w:val="FF0000"/>
+                <w:lang w:val="en-GB"/>
+              </w:rPr>
+            </w:pPr>
+            <w:r>
+              <w:rPr>
+                <w:b/>
+                <w:color w:val="FF0000"/>
+                <w:lang w:val="en-GB"/>
+              </w:rPr>
+              <w:t xml:space="preserve">X </w:t>
+            </w:r>
+          </w:p>
+          <w:p>
+            <w:pPr>
+              <w:spacing w:after="0" w:line="240" w:lineRule="auto"/>
+              <w:jc w:val="center"/>
+              <w:rPr>
+                <w:rFonts w:cstheme="minorHAnsi"/>
+                <w:lang w:val="en-GB"/>
+              </w:rPr>
+            </w:pPr>
+            <w:r>
+              <w:rPr>
+                <w:rFonts w:cstheme="minorHAnsi"/>
+                <w:lang w:val="en-GB"/>
+              </w:rPr>
+              <w:t>The empty list is shown</w:t>
+            </w:r>
+          </w:p>
+          <w:p>
+            <w:pPr>
+              <w:spacing w:after="0" w:line="240" w:lineRule="auto"/>
+              <w:jc w:val="center"/>
+              <w:rPr>
+                <w:b/>
+                <w:color w:val="FF0000"/>
                 <w:lang w:val="en-GB"/>
               </w:rPr>
             </w:pPr>
@@ -1561,6 +2803,8 @@
           <w:lang w:val="en-GB"/>
         </w:rPr>
       </w:pPr>
+      <w:bookmarkStart w:id="0" w:name="_GoBack"/>
+      <w:bookmarkEnd w:id="0"/>
     </w:p>
     <w:p/>
     <w:sectPr>
@@ -1696,6 +2940,7 @@
     <w:lsdException w:name="HTML Sample" w:semiHidden="1" w:unhideWhenUsed="1"/>
     <w:lsdException w:name="HTML Typewriter" w:semiHidden="1" w:unhideWhenUsed="1"/>
     <w:lsdException w:name="HTML Variable" w:semiHidden="1" w:unhideWhenUsed="1"/>
+    <w:lsdException w:name="Normal Table" w:semiHidden="1" w:unhideWhenUsed="1"/>
     <w:lsdException w:name="annotation subject" w:semiHidden="1" w:unhideWhenUsed="1"/>
     <w:lsdException w:name="No List" w:semiHidden="1" w:unhideWhenUsed="1"/>
     <w:lsdException w:name="Outline List 1" w:semiHidden="1" w:unhideWhenUsed="1"/>
@@ -1742,8 +2987,10 @@
     <w:lsdException w:name="Table Subtle 2" w:semiHidden="1" w:unhideWhenUsed="1"/>
     <w:lsdException w:name="Table Web 1" w:semiHidden="1" w:unhideWhenUsed="1"/>
     <w:lsdException w:name="Table Web 2" w:semiHidden="1" w:unhideWhenUsed="1"/>
+    <w:lsdException w:name="Table Web 3" w:semiHidden="1" w:unhideWhenUsed="1"/>
     <w:lsdException w:name="Balloon Text" w:semiHidden="1" w:unhideWhenUsed="1"/>
     <w:lsdException w:name="Table Grid" w:uiPriority="59"/>
+    <w:lsdException w:name="Table Theme" w:semiHidden="1" w:unhideWhenUsed="1"/>
     <w:lsdException w:name="Placeholder Text" w:semiHidden="1"/>
     <w:lsdException w:name="No Spacing" w:uiPriority="1" w:qFormat="1"/>
     <w:lsdException w:name="Light Shading" w:uiPriority="60"/>
